--- a/data.docx
+++ b/data.docx
@@ -4,15 +4,7 @@
   <w:body>
     <w:p>
       <w:r>
-        <w:t>K</w:t>
-      </w:r>
-      <w:r>
-        <w:t>arim</w:t>
-      </w:r>
-    </w:p>
-    <w:p>
-      <w:r>
-        <w:t>dfsdfdsfsdfd</w:t>
+        <w:t>kkkkkkk</w:t>
       </w:r>
     </w:p>
     <w:sectPr>
